--- a/Instruction of Hg isotope model (GBM-Hg-ISO-18box-v1).docx
+++ b/Instruction of Hg isotope model (GBM-Hg-ISO-18box-v1).docx
@@ -18,21 +18,28 @@
           <w:rFonts w:ascii="Times New Roman" w:hAnsi="Times New Roman" w:cs="Times New Roman"/>
           <w:b/>
         </w:rPr>
-        <w:t xml:space="preserve">User Instructions of Global Hg 14-Box Model Based </w:t>
+        <w:t xml:space="preserve">User Instructions of Global 14-Box Model </w:t>
       </w:r>
       <w:r>
         <w:rPr>
           <w:rFonts w:ascii="Times New Roman" w:hAnsi="Times New Roman" w:cs="Times New Roman"/>
           <w:b/>
         </w:rPr>
-        <w:t>o</w:t>
+        <w:t xml:space="preserve">of </w:t>
       </w:r>
       <w:r>
         <w:rPr>
           <w:rFonts w:ascii="Times New Roman" w:hAnsi="Times New Roman" w:cs="Times New Roman"/>
           <w:b/>
         </w:rPr>
-        <w:t>n Isotopes</w:t>
+        <w:t>Hg</w:t>
+      </w:r>
+      <w:r>
+        <w:rPr>
+          <w:rFonts w:ascii="Times New Roman" w:hAnsi="Times New Roman" w:cs="Times New Roman"/>
+          <w:b/>
+        </w:rPr>
+        <w:t xml:space="preserve"> Isotopes</w:t>
       </w:r>
       <w:bookmarkEnd w:id="0"/>
       <w:bookmarkEnd w:id="1"/>
@@ -63,19 +70,37 @@
         <w:rPr>
           <w:rFonts w:ascii="Times New Roman" w:eastAsia="Times New Roman" w:hAnsi="Times New Roman" w:cs="Times New Roman"/>
         </w:rPr>
-        <w:t xml:space="preserve">Global Hg 14-Box Model Based </w:t>
+        <w:t>Global 14-Box Model</w:t>
       </w:r>
       <w:r>
         <w:rPr>
           <w:rFonts w:ascii="Times New Roman" w:eastAsia="Times New Roman" w:hAnsi="Times New Roman" w:cs="Times New Roman"/>
         </w:rPr>
-        <w:t>o</w:t>
+        <w:t xml:space="preserve"> </w:t>
       </w:r>
       <w:r>
         <w:rPr>
           <w:rFonts w:ascii="Times New Roman" w:eastAsia="Times New Roman" w:hAnsi="Times New Roman" w:cs="Times New Roman"/>
         </w:rPr>
-        <w:t>n Isotopes</w:t>
+        <w:t xml:space="preserve">of </w:t>
+      </w:r>
+      <w:r>
+        <w:rPr>
+          <w:rFonts w:ascii="Times New Roman" w:eastAsia="Times New Roman" w:hAnsi="Times New Roman" w:cs="Times New Roman"/>
+        </w:rPr>
+        <w:t>Hg</w:t>
+      </w:r>
+      <w:r>
+        <w:rPr>
+          <w:rFonts w:ascii="Times New Roman" w:eastAsia="Times New Roman" w:hAnsi="Times New Roman" w:cs="Times New Roman"/>
+        </w:rPr>
+        <w:t xml:space="preserve"> </w:t>
+      </w:r>
+      <w:r>
+        <w:rPr>
+          <w:rFonts w:ascii="Times New Roman" w:eastAsia="Times New Roman" w:hAnsi="Times New Roman" w:cs="Times New Roman"/>
+        </w:rPr>
+        <w:t>Isotopes</w:t>
       </w:r>
     </w:p>
     <w:p>
@@ -111,40 +136,38 @@
         </w:rPr>
         <w:t xml:space="preserve"> (</w:t>
       </w:r>
+      <w:r>
+        <w:rPr>
+          <w:rStyle w:val="Hyperlink"/>
+          <w:rFonts w:ascii="Times New Roman" w:hAnsi="Times New Roman" w:cs="Times New Roman"/>
+        </w:rPr>
+        <w:t>ruoyu.sun@tju.edu.cn</w:t>
+      </w:r>
+      <w:r>
+        <w:rPr>
+          <w:rFonts w:ascii="Times New Roman" w:eastAsia="Times New Roman" w:hAnsi="Times New Roman" w:cs="Times New Roman"/>
+        </w:rPr>
+        <w:t>)</w:t>
+      </w:r>
+      <w:r>
+        <w:rPr>
+          <w:rFonts w:ascii="Times New Roman" w:eastAsia="Times New Roman" w:hAnsi="Times New Roman" w:cs="Times New Roman"/>
+        </w:rPr>
+        <w:t>,</w:t>
+      </w:r>
+      <w:r>
+        <w:rPr>
+          <w:rFonts w:ascii="Times New Roman" w:eastAsia="Times New Roman" w:hAnsi="Times New Roman" w:cs="Times New Roman"/>
+        </w:rPr>
+        <w:t xml:space="preserve"> </w:t>
+      </w:r>
+      <w:r>
+        <w:rPr>
+          <w:rFonts w:ascii="Times New Roman" w:hAnsi="Times New Roman" w:cs="Times New Roman"/>
+        </w:rPr>
+        <w:t>Helen M. Amos (</w:t>
+      </w:r>
       <w:hyperlink r:id="rId7" w:history="1">
-        <w:r>
-          <w:rPr>
-            <w:rStyle w:val="Hyperlink"/>
-            <w:rFonts w:ascii="Times New Roman" w:eastAsia="Times New Roman" w:hAnsi="Times New Roman" w:cs="Times New Roman"/>
-          </w:rPr>
-          <w:t>roysun1986@gmail.com</w:t>
-        </w:r>
-      </w:hyperlink>
-      <w:r>
-        <w:rPr>
-          <w:rFonts w:ascii="Times New Roman" w:eastAsia="Times New Roman" w:hAnsi="Times New Roman" w:cs="Times New Roman"/>
-        </w:rPr>
-        <w:t>)</w:t>
-      </w:r>
-      <w:r>
-        <w:rPr>
-          <w:rFonts w:ascii="Times New Roman" w:eastAsia="Times New Roman" w:hAnsi="Times New Roman" w:cs="Times New Roman"/>
-        </w:rPr>
-        <w:t>,</w:t>
-      </w:r>
-      <w:r>
-        <w:rPr>
-          <w:rFonts w:ascii="Times New Roman" w:eastAsia="Times New Roman" w:hAnsi="Times New Roman" w:cs="Times New Roman"/>
-        </w:rPr>
-        <w:t xml:space="preserve"> </w:t>
-      </w:r>
-      <w:r>
-        <w:rPr>
-          <w:rFonts w:ascii="Times New Roman" w:hAnsi="Times New Roman" w:cs="Times New Roman"/>
-        </w:rPr>
-        <w:t>Helen M. Amos (</w:t>
-      </w:r>
-      <w:hyperlink r:id="rId8" w:history="1">
         <w:r>
           <w:rPr>
             <w:rStyle w:val="Hyperlink"/>
@@ -325,8 +348,6 @@
         </w:rPr>
         <w:t xml:space="preserve"> (result output)</w:t>
       </w:r>
-      <w:bookmarkStart w:id="2" w:name="_GoBack"/>
-      <w:bookmarkEnd w:id="2"/>
       <w:r>
         <w:rPr>
           <w:rFonts w:ascii="Times New Roman" w:hAnsi="Times New Roman" w:cs="Times New Roman"/>
@@ -864,19 +885,7 @@
         <w:rPr>
           <w:rFonts w:ascii="Times New Roman" w:hAnsi="Times New Roman" w:cs="Times New Roman"/>
         </w:rPr>
-        <w:t xml:space="preserve">isotope ratio in each box, various Hg fluxes between boxes). </w:t>
-      </w:r>
-      <w:r>
-        <w:rPr>
-          <w:rFonts w:ascii="Times New Roman" w:hAnsi="Times New Roman" w:cs="Times New Roman"/>
-        </w:rPr>
-        <w:t xml:space="preserve"> </w:t>
-      </w:r>
-      <w:r>
-        <w:rPr>
-          <w:rFonts w:ascii="Times New Roman" w:hAnsi="Times New Roman" w:cs="Times New Roman"/>
-        </w:rPr>
-        <w:t xml:space="preserve">Other scripts are used to define the parameters in these three </w:t>
+        <w:t xml:space="preserve">isotope ratio in each box, various Hg fluxes between boxes). Other scripts are used to define the parameters in these three </w:t>
       </w:r>
       <w:r>
         <w:rPr>
@@ -2039,94 +2048,108 @@
         <w:rPr>
           <w:rFonts w:ascii="Times New Roman" w:hAnsi="Times New Roman" w:cs="Times New Roman"/>
         </w:rPr>
-        <w:t xml:space="preserve"> </w:t>
+        <w:t xml:space="preserve"> column, </w:t>
+      </w:r>
+      <w:r>
+        <w:rPr>
+          <w:rFonts w:ascii="Times New Roman" w:hAnsi="Times New Roman" w:cs="Times New Roman"/>
+        </w:rPr>
+        <w:t xml:space="preserve">odd isotope </w:t>
+      </w:r>
+      <w:r>
+        <w:rPr>
+          <w:rFonts w:ascii="Times New Roman" w:hAnsi="Times New Roman" w:cs="Times New Roman"/>
+        </w:rPr>
+        <w:t xml:space="preserve">MIF of </w:t>
+      </w:r>
+      <w:r>
+        <w:rPr>
+          <w:rFonts w:ascii="Times New Roman" w:hAnsi="Times New Roman" w:cs="Times New Roman"/>
+        </w:rPr>
+        <w:t>dissolved Hg</w:t>
+      </w:r>
+      <w:r>
+        <w:rPr>
+          <w:rFonts w:ascii="Times New Roman" w:hAnsi="Times New Roman" w:cs="Times New Roman"/>
+        </w:rPr>
+        <w:t>: 4</w:t>
+      </w:r>
+      <w:r>
+        <w:rPr>
+          <w:rFonts w:ascii="Times New Roman" w:hAnsi="Times New Roman" w:cs="Times New Roman"/>
+          <w:vertAlign w:val="superscript"/>
+        </w:rPr>
+        <w:t>th</w:t>
+      </w:r>
+      <w:r>
+        <w:rPr>
+          <w:rFonts w:ascii="Times New Roman" w:hAnsi="Times New Roman" w:cs="Times New Roman"/>
+        </w:rPr>
+        <w:t xml:space="preserve"> column, </w:t>
+      </w:r>
+      <w:r>
+        <w:rPr>
+          <w:rFonts w:ascii="Times New Roman" w:hAnsi="Times New Roman" w:cs="Times New Roman"/>
+        </w:rPr>
+        <w:t xml:space="preserve">odd isotope </w:t>
+      </w:r>
+      <w:r>
+        <w:rPr>
+          <w:rFonts w:ascii="Times New Roman" w:hAnsi="Times New Roman" w:cs="Times New Roman"/>
+        </w:rPr>
+        <w:t xml:space="preserve">MIF of </w:t>
+      </w:r>
+      <w:r>
+        <w:rPr>
+          <w:rFonts w:ascii="Times New Roman" w:hAnsi="Times New Roman" w:cs="Times New Roman"/>
+        </w:rPr>
+        <w:t>particle-bound Hg</w:t>
+      </w:r>
+      <w:r>
+        <w:rPr>
+          <w:rFonts w:ascii="Times New Roman" w:hAnsi="Times New Roman" w:cs="Times New Roman"/>
+        </w:rPr>
+        <w:t>: 5</w:t>
+      </w:r>
+      <w:r>
+        <w:rPr>
+          <w:rFonts w:ascii="Times New Roman" w:hAnsi="Times New Roman" w:cs="Times New Roman"/>
+          <w:vertAlign w:val="superscript"/>
+        </w:rPr>
+        <w:t>th</w:t>
+      </w:r>
+      <w:r>
+        <w:rPr>
+          <w:rFonts w:ascii="Times New Roman" w:hAnsi="Times New Roman" w:cs="Times New Roman"/>
+        </w:rPr>
+        <w:t xml:space="preserve"> column)</w:t>
+      </w:r>
+      <w:r>
+        <w:rPr>
+          <w:rFonts w:ascii="Times New Roman" w:hAnsi="Times New Roman" w:cs="Times New Roman"/>
+        </w:rPr>
+        <w:t xml:space="preserve">, </w:t>
       </w:r>
       <w:r>
         <w:rPr>
           <w:rFonts w:ascii="Times New Roman" w:hAnsi="Times New Roman" w:cs="Times New Roman"/>
         </w:rPr>
         <w:lastRenderedPageBreak/>
-        <w:t xml:space="preserve">column, </w:t>
-      </w:r>
-      <w:r>
-        <w:rPr>
-          <w:rFonts w:ascii="Times New Roman" w:hAnsi="Times New Roman" w:cs="Times New Roman"/>
-        </w:rPr>
-        <w:t xml:space="preserve">odd isotope </w:t>
-      </w:r>
-      <w:r>
-        <w:rPr>
-          <w:rFonts w:ascii="Times New Roman" w:hAnsi="Times New Roman" w:cs="Times New Roman"/>
-        </w:rPr>
-        <w:t xml:space="preserve">MIF of </w:t>
-      </w:r>
-      <w:r>
-        <w:rPr>
-          <w:rFonts w:ascii="Times New Roman" w:hAnsi="Times New Roman" w:cs="Times New Roman"/>
-        </w:rPr>
-        <w:t>dissolved Hg</w:t>
-      </w:r>
-      <w:r>
-        <w:rPr>
-          <w:rFonts w:ascii="Times New Roman" w:hAnsi="Times New Roman" w:cs="Times New Roman"/>
-        </w:rPr>
-        <w:t>: 4</w:t>
-      </w:r>
-      <w:r>
-        <w:rPr>
-          <w:rFonts w:ascii="Times New Roman" w:hAnsi="Times New Roman" w:cs="Times New Roman"/>
-          <w:vertAlign w:val="superscript"/>
-        </w:rPr>
-        <w:t>th</w:t>
-      </w:r>
-      <w:r>
-        <w:rPr>
-          <w:rFonts w:ascii="Times New Roman" w:hAnsi="Times New Roman" w:cs="Times New Roman"/>
-        </w:rPr>
-        <w:t xml:space="preserve"> column, </w:t>
-      </w:r>
-      <w:r>
-        <w:rPr>
-          <w:rFonts w:ascii="Times New Roman" w:hAnsi="Times New Roman" w:cs="Times New Roman"/>
-        </w:rPr>
-        <w:t xml:space="preserve">odd isotope </w:t>
-      </w:r>
-      <w:r>
-        <w:rPr>
-          <w:rFonts w:ascii="Times New Roman" w:hAnsi="Times New Roman" w:cs="Times New Roman"/>
-        </w:rPr>
-        <w:t xml:space="preserve">MIF of </w:t>
-      </w:r>
-      <w:r>
-        <w:rPr>
-          <w:rFonts w:ascii="Times New Roman" w:hAnsi="Times New Roman" w:cs="Times New Roman"/>
-        </w:rPr>
-        <w:t>particle-bound Hg</w:t>
-      </w:r>
-      <w:r>
-        <w:rPr>
-          <w:rFonts w:ascii="Times New Roman" w:hAnsi="Times New Roman" w:cs="Times New Roman"/>
-        </w:rPr>
-        <w:t>: 5</w:t>
-      </w:r>
-      <w:r>
-        <w:rPr>
-          <w:rFonts w:ascii="Times New Roman" w:hAnsi="Times New Roman" w:cs="Times New Roman"/>
-          <w:vertAlign w:val="superscript"/>
-        </w:rPr>
-        <w:t>th</w:t>
-      </w:r>
-      <w:r>
-        <w:rPr>
-          <w:rFonts w:ascii="Times New Roman" w:hAnsi="Times New Roman" w:cs="Times New Roman"/>
-        </w:rPr>
-        <w:t xml:space="preserve"> column)</w:t>
-      </w:r>
-      <w:r>
-        <w:rPr>
-          <w:rFonts w:ascii="Times New Roman" w:hAnsi="Times New Roman" w:cs="Times New Roman"/>
-        </w:rPr>
-        <w:t xml:space="preserve">, respectively. </w:t>
+        <w:t xml:space="preserve">respectively. </w:t>
+      </w:r>
+      <w:r>
+        <w:rPr>
+          <w:rFonts w:ascii="Times New Roman" w:hAnsi="Times New Roman" w:cs="Times New Roman"/>
+        </w:rPr>
+        <w:t>The default enrichment factors values are for ‘standard MDF and odd-MIF isotope model’ described in the accompanying manuscript, which can be changed to optimized enrichment factors</w:t>
+      </w:r>
+      <w:bookmarkStart w:id="2" w:name="_GoBack"/>
+      <w:bookmarkEnd w:id="2"/>
+      <w:r>
+        <w:rPr>
+          <w:rFonts w:ascii="Times New Roman" w:hAnsi="Times New Roman" w:cs="Times New Roman"/>
+        </w:rPr>
+        <w:t xml:space="preserve"> as needed. </w:t>
       </w:r>
     </w:p>
     <w:p>
@@ -3464,7 +3487,7 @@
         </w:rPr>
         <w:t xml:space="preserve">can be found here: </w:t>
       </w:r>
-      <w:hyperlink r:id="rId9" w:history="1">
+      <w:hyperlink r:id="rId8" w:history="1">
         <w:r>
           <w:rPr>
             <w:rStyle w:val="Hyperlink"/>
@@ -4006,10 +4029,10 @@
             <v:path o:extrusionok="f" gradientshapeok="t" o:connecttype="rect"/>
             <o:lock v:ext="edit" aspectratio="t"/>
           </v:shapetype>
-          <v:shape id="_x0000_i1025" type="#_x0000_t75" style="width:456.75pt;height:36.3pt" o:ole="">
-            <v:imagedata r:id="rId10" o:title=""/>
+          <v:shape id="_x0000_i1025" type="#_x0000_t75" style="width:456.75pt;height:36pt" o:ole="">
+            <v:imagedata r:id="rId9" o:title=""/>
           </v:shape>
-          <o:OLEObject Type="Embed" ProgID="Equation.DSMT4" ShapeID="_x0000_i1025" DrawAspect="Content" ObjectID="_1582721049" r:id="rId11"/>
+          <o:OLEObject Type="Embed" ProgID="Equation.DSMT4" ShapeID="_x0000_i1025" DrawAspect="Content" ObjectID="_1582965377" r:id="rId10"/>
         </w:object>
       </w:r>
     </w:p>
@@ -4088,10 +4111,10 @@
           <w:position w:val="-24"/>
         </w:rPr>
         <w:object w:dxaOrig="10840" w:dyaOrig="660" w14:anchorId="05F53537">
-          <v:shape id="_x0000_i1026" type="#_x0000_t75" style="width:512.65pt;height:33.4pt" o:ole="">
-            <v:imagedata r:id="rId12" o:title=""/>
+          <v:shape id="_x0000_i1026" type="#_x0000_t75" style="width:513pt;height:33.75pt" o:ole="">
+            <v:imagedata r:id="rId11" o:title=""/>
           </v:shape>
-          <o:OLEObject Type="Embed" ProgID="Equation.DSMT4" ShapeID="_x0000_i1026" DrawAspect="Content" ObjectID="_1582721050" r:id="rId13"/>
+          <o:OLEObject Type="Embed" ProgID="Equation.DSMT4" ShapeID="_x0000_i1026" DrawAspect="Content" ObjectID="_1582965378" r:id="rId12"/>
         </w:object>
       </w:r>
     </w:p>
@@ -4120,10 +4143,10 @@
           <w:position w:val="-24"/>
         </w:rPr>
         <w:object w:dxaOrig="2799" w:dyaOrig="620" w14:anchorId="2B0724F9">
-          <v:shape id="_x0000_i1027" type="#_x0000_t75" style="width:138.8pt;height:30.55pt" o:ole="">
-            <v:imagedata r:id="rId14" o:title=""/>
+          <v:shape id="_x0000_i1027" type="#_x0000_t75" style="width:138.75pt;height:30.75pt" o:ole="">
+            <v:imagedata r:id="rId13" o:title=""/>
           </v:shape>
-          <o:OLEObject Type="Embed" ProgID="Equation.DSMT4" ShapeID="_x0000_i1027" DrawAspect="Content" ObjectID="_1582721051" r:id="rId15"/>
+          <o:OLEObject Type="Embed" ProgID="Equation.DSMT4" ShapeID="_x0000_i1027" DrawAspect="Content" ObjectID="_1582965379" r:id="rId14"/>
         </w:object>
       </w:r>
       <w:r>
@@ -4158,10 +4181,10 @@
           <w:position w:val="-48"/>
         </w:rPr>
         <w:object w:dxaOrig="9139" w:dyaOrig="1080" w14:anchorId="4C221B74">
-          <v:shape id="_x0000_i1028" type="#_x0000_t75" style="width:455.05pt;height:54.15pt" o:ole="">
-            <v:imagedata r:id="rId16" o:title=""/>
+          <v:shape id="_x0000_i1028" type="#_x0000_t75" style="width:455.25pt;height:54pt" o:ole="">
+            <v:imagedata r:id="rId15" o:title=""/>
           </v:shape>
-          <o:OLEObject Type="Embed" ProgID="Equation.DSMT4" ShapeID="_x0000_i1028" DrawAspect="Content" ObjectID="_1582721052" r:id="rId17"/>
+          <o:OLEObject Type="Embed" ProgID="Equation.DSMT4" ShapeID="_x0000_i1028" DrawAspect="Content" ObjectID="_1582965380" r:id="rId16"/>
         </w:object>
       </w:r>
     </w:p>
@@ -4213,10 +4236,10 @@
           <w:position w:val="-168"/>
         </w:rPr>
         <w:object w:dxaOrig="13220" w:dyaOrig="3480" w14:anchorId="5384176B">
-          <v:shape id="_x0000_i1029" type="#_x0000_t75" style="width:569.65pt;height:173.95pt" o:ole="">
-            <v:imagedata r:id="rId18" o:title=""/>
+          <v:shape id="_x0000_i1029" type="#_x0000_t75" style="width:570pt;height:174pt" o:ole="">
+            <v:imagedata r:id="rId17" o:title=""/>
           </v:shape>
-          <o:OLEObject Type="Embed" ProgID="Equation.DSMT4" ShapeID="_x0000_i1029" DrawAspect="Content" ObjectID="_1582721053" r:id="rId19"/>
+          <o:OLEObject Type="Embed" ProgID="Equation.DSMT4" ShapeID="_x0000_i1029" DrawAspect="Content" ObjectID="_1582965381" r:id="rId18"/>
         </w:object>
       </w:r>
       <w:r>
@@ -4461,10 +4484,10 @@
           <w:position w:val="-24"/>
         </w:rPr>
         <w:object w:dxaOrig="2940" w:dyaOrig="620" w14:anchorId="0D833B64">
-          <v:shape id="_x0000_i1030" type="#_x0000_t75" style="width:138.8pt;height:31.1pt" o:ole="">
-            <v:imagedata r:id="rId20" o:title=""/>
+          <v:shape id="_x0000_i1030" type="#_x0000_t75" style="width:138.75pt;height:30.75pt" o:ole="">
+            <v:imagedata r:id="rId19" o:title=""/>
           </v:shape>
-          <o:OLEObject Type="Embed" ProgID="Equation.DSMT4" ShapeID="_x0000_i1030" DrawAspect="Content" ObjectID="_1582721054" r:id="rId21"/>
+          <o:OLEObject Type="Embed" ProgID="Equation.DSMT4" ShapeID="_x0000_i1030" DrawAspect="Content" ObjectID="_1582965382" r:id="rId20"/>
         </w:object>
       </w:r>
     </w:p>
@@ -4501,10 +4524,10 @@
           <w:position w:val="-94"/>
         </w:rPr>
         <w:object w:dxaOrig="7060" w:dyaOrig="1820" w14:anchorId="7E8A24CB">
-          <v:shape id="_x0000_i1031" type="#_x0000_t75" style="width:353.1pt;height:91pt" o:ole="">
-            <v:imagedata r:id="rId22" o:title=""/>
+          <v:shape id="_x0000_i1031" type="#_x0000_t75" style="width:353.25pt;height:90.75pt" o:ole="">
+            <v:imagedata r:id="rId21" o:title=""/>
           </v:shape>
-          <o:OLEObject Type="Embed" ProgID="Equation.DSMT4" ShapeID="_x0000_i1031" DrawAspect="Content" ObjectID="_1582721055" r:id="rId23"/>
+          <o:OLEObject Type="Embed" ProgID="Equation.DSMT4" ShapeID="_x0000_i1031" DrawAspect="Content" ObjectID="_1582965383" r:id="rId22"/>
         </w:object>
       </w:r>
     </w:p>
@@ -4696,10 +4719,10 @@
           <w:position w:val="-148"/>
         </w:rPr>
         <w:object w:dxaOrig="8600" w:dyaOrig="3080" w14:anchorId="14B28C2A">
-          <v:shape id="_x0000_i1032" type="#_x0000_t75" style="width:406.1pt;height:153.8pt" o:ole="">
-            <v:imagedata r:id="rId24" o:title=""/>
+          <v:shape id="_x0000_i1032" type="#_x0000_t75" style="width:405.8pt;height:153.8pt" o:ole="">
+            <v:imagedata r:id="rId23" o:title=""/>
           </v:shape>
-          <o:OLEObject Type="Embed" ProgID="Equation.DSMT4" ShapeID="_x0000_i1032" DrawAspect="Content" ObjectID="_1582721056" r:id="rId25"/>
+          <o:OLEObject Type="Embed" ProgID="Equation.DSMT4" ShapeID="_x0000_i1032" DrawAspect="Content" ObjectID="_1582965384" r:id="rId24"/>
         </w:object>
       </w:r>
     </w:p>
@@ -4761,10 +4784,10 @@
           <w:position w:val="-24"/>
         </w:rPr>
         <w:object w:dxaOrig="1359" w:dyaOrig="620" w14:anchorId="20B7EA05">
-          <v:shape id="_x0000_i1033" type="#_x0000_t75" style="width:64.5pt;height:31.1pt" o:ole="">
-            <v:imagedata r:id="rId26" o:title=""/>
+          <v:shape id="_x0000_i1033" type="#_x0000_t75" style="width:64.5pt;height:31.3pt" o:ole="">
+            <v:imagedata r:id="rId25" o:title=""/>
           </v:shape>
-          <o:OLEObject Type="Embed" ProgID="Equation.DSMT4" ShapeID="_x0000_i1033" DrawAspect="Content" ObjectID="_1582721057" r:id="rId27"/>
+          <o:OLEObject Type="Embed" ProgID="Equation.DSMT4" ShapeID="_x0000_i1033" DrawAspect="Content" ObjectID="_1582965385" r:id="rId26"/>
         </w:object>
       </w:r>
       <w:r>
@@ -4790,10 +4813,10 @@
           <w:position w:val="-30"/>
         </w:rPr>
         <w:object w:dxaOrig="5060" w:dyaOrig="740" w14:anchorId="4A999596">
-          <v:shape id="_x0000_i1034" type="#_x0000_t75" style="width:239.05pt;height:36.85pt" o:ole="">
-            <v:imagedata r:id="rId28" o:title=""/>
+          <v:shape id="_x0000_i1034" type="#_x0000_t75" style="width:238.9pt;height:36.95pt" o:ole="">
+            <v:imagedata r:id="rId27" o:title=""/>
           </v:shape>
-          <o:OLEObject Type="Embed" ProgID="Equation.DSMT4" ShapeID="_x0000_i1034" DrawAspect="Content" ObjectID="_1582721058" r:id="rId29"/>
+          <o:OLEObject Type="Embed" ProgID="Equation.DSMT4" ShapeID="_x0000_i1034" DrawAspect="Content" ObjectID="_1582965386" r:id="rId28"/>
         </w:object>
       </w:r>
     </w:p>
@@ -4830,10 +4853,10 @@
           <w:position w:val="-104"/>
         </w:rPr>
         <w:object w:dxaOrig="12120" w:dyaOrig="2200" w14:anchorId="010C782F">
-          <v:shape id="_x0000_i1035" type="#_x0000_t75" style="width:573.1pt;height:110pt" o:ole="">
-            <v:imagedata r:id="rId30" o:title=""/>
+          <v:shape id="_x0000_i1035" type="#_x0000_t75" style="width:573.2pt;height:109.85pt" o:ole="">
+            <v:imagedata r:id="rId29" o:title=""/>
           </v:shape>
-          <o:OLEObject Type="Embed" ProgID="Equation.DSMT4" ShapeID="_x0000_i1035" DrawAspect="Content" ObjectID="_1582721059" r:id="rId31"/>
+          <o:OLEObject Type="Embed" ProgID="Equation.DSMT4" ShapeID="_x0000_i1035" DrawAspect="Content" ObjectID="_1582965387" r:id="rId30"/>
         </w:object>
       </w:r>
       <w:r>
@@ -4884,10 +4907,10 @@
           <w:position w:val="-24"/>
         </w:rPr>
         <w:object w:dxaOrig="1359" w:dyaOrig="620" w14:anchorId="566B4AA3">
-          <v:shape id="_x0000_i1036" type="#_x0000_t75" style="width:64.5pt;height:31.1pt" o:ole="">
-            <v:imagedata r:id="rId32" o:title=""/>
+          <v:shape id="_x0000_i1036" type="#_x0000_t75" style="width:64.5pt;height:31.3pt" o:ole="">
+            <v:imagedata r:id="rId31" o:title=""/>
           </v:shape>
-          <o:OLEObject Type="Embed" ProgID="Equation.DSMT4" ShapeID="_x0000_i1036" DrawAspect="Content" ObjectID="_1582721060" r:id="rId33"/>
+          <o:OLEObject Type="Embed" ProgID="Equation.DSMT4" ShapeID="_x0000_i1036" DrawAspect="Content" ObjectID="_1582965388" r:id="rId32"/>
         </w:object>
       </w:r>
       <w:r>
@@ -4913,10 +4936,10 @@
           <w:position w:val="-30"/>
         </w:rPr>
         <w:object w:dxaOrig="4540" w:dyaOrig="720" w14:anchorId="6D1B2575">
-          <v:shape id="_x0000_i1037" type="#_x0000_t75" style="width:214.25pt;height:36.3pt" o:ole="">
-            <v:imagedata r:id="rId34" o:title=""/>
+          <v:shape id="_x0000_i1037" type="#_x0000_t75" style="width:214.15pt;height:36.45pt" o:ole="">
+            <v:imagedata r:id="rId33" o:title=""/>
           </v:shape>
-          <o:OLEObject Type="Embed" ProgID="Equation.DSMT4" ShapeID="_x0000_i1037" DrawAspect="Content" ObjectID="_1582721061" r:id="rId35"/>
+          <o:OLEObject Type="Embed" ProgID="Equation.DSMT4" ShapeID="_x0000_i1037" DrawAspect="Content" ObjectID="_1582965389" r:id="rId34"/>
         </w:object>
       </w:r>
     </w:p>
